--- a/DB/Sơ Đồ Quan Hệ/Mô Hình Quan Hệ (2).docx
+++ b/DB/Sơ Đồ Quan Hệ/Mô Hình Quan Hệ (2).docx
@@ -33,7 +33,50 @@
           <w:sz w:val="28"/>
           <w:szCs w:val="28"/>
         </w:rPr>
-        <w:t>, HoTenSV, GioiTinh, MaLop,Email, Tel, DoB, K, TrangThai)</w:t>
+        <w:t>, HoTenSV, GioiTinh, MaLop,Email, DoB,</w:t>
+      </w:r>
+      <w:r>
+        <w:rPr>
+          <w:rFonts w:ascii="Times New Roman" w:eastAsia="Times New Roman" w:hAnsi="Times New Roman" w:cs="Times New Roman"/>
+          <w:sz w:val="28"/>
+          <w:szCs w:val="28"/>
+          <w:lang w:val="vi-VN"/>
+        </w:rPr>
+        <w:t xml:space="preserve"> </w:t>
+      </w:r>
+      <w:r>
+        <w:rPr>
+          <w:rFonts w:ascii="Times New Roman" w:eastAsia="Times New Roman" w:hAnsi="Times New Roman" w:cs="Times New Roman"/>
+          <w:sz w:val="28"/>
+          <w:szCs w:val="28"/>
+        </w:rPr>
+        <w:t>TrangThai</w:t>
+      </w:r>
+      <w:r>
+        <w:rPr>
+          <w:rFonts w:ascii="Times New Roman" w:eastAsia="Times New Roman" w:hAnsi="Times New Roman" w:cs="Times New Roman"/>
+          <w:sz w:val="28"/>
+          <w:szCs w:val="28"/>
+          <w:lang w:val="vi-VN"/>
+        </w:rPr>
+        <w:t xml:space="preserve">, CCCD, </w:t>
+      </w:r>
+      <w:r>
+        <w:rPr>
+          <w:rFonts w:ascii="Times New Roman" w:eastAsia="Times New Roman" w:hAnsi="Times New Roman" w:cs="Times New Roman"/>
+          <w:sz w:val="28"/>
+          <w:szCs w:val="28"/>
+          <w:lang w:val="vi-VN"/>
+        </w:rPr>
+        <w:t>SDT</w:t>
+      </w:r>
+      <w:r>
+        <w:rPr>
+          <w:rFonts w:ascii="Times New Roman" w:eastAsia="Times New Roman" w:hAnsi="Times New Roman" w:cs="Times New Roman"/>
+          <w:sz w:val="28"/>
+          <w:szCs w:val="28"/>
+        </w:rPr>
+        <w:t>)</w:t>
       </w:r>
     </w:p>
     <w:p>
@@ -67,7 +110,7 @@
           <w:sz w:val="28"/>
           <w:szCs w:val="28"/>
         </w:rPr>
-        <w:t>, HoTenGV, GioiTinh, Email, Tel, MaTruong, TKGiangVien)</w:t>
+        <w:t>, HoTenGV, Email, MaTruong)</w:t>
       </w:r>
     </w:p>
     <w:p>
@@ -169,7 +212,7 @@
           <w:sz w:val="28"/>
           <w:szCs w:val="28"/>
         </w:rPr>
-        <w:t>, TenLop, K, MaChuongTrinh,GVCN)</w:t>
+        <w:t>,GVCN)</w:t>
       </w:r>
     </w:p>
     <w:p>
@@ -178,6 +221,7 @@
           <w:rFonts w:ascii="Times New Roman" w:eastAsia="Times New Roman" w:hAnsi="Times New Roman" w:cs="Times New Roman"/>
           <w:sz w:val="28"/>
           <w:szCs w:val="28"/>
+          <w:lang w:val="vi-VN"/>
         </w:rPr>
       </w:pPr>
       <w:r>
@@ -203,7 +247,7 @@
           <w:sz w:val="28"/>
           <w:szCs w:val="28"/>
         </w:rPr>
-        <w:t>, SucChua)</w:t>
+        <w:t>)</w:t>
       </w:r>
     </w:p>
     <w:p>
@@ -212,6 +256,7 @@
           <w:rFonts w:ascii="Times New Roman" w:eastAsia="Times New Roman" w:hAnsi="Times New Roman" w:cs="Times New Roman"/>
           <w:sz w:val="28"/>
           <w:szCs w:val="28"/>
+          <w:lang w:val="vi-VN"/>
         </w:rPr>
       </w:pPr>
       <w:r>
@@ -220,7 +265,7 @@
           <w:sz w:val="28"/>
           <w:szCs w:val="28"/>
         </w:rPr>
-        <w:t>HP(</w:t>
+        <w:t>KyHoc(</w:t>
       </w:r>
       <w:r>
         <w:rPr>
@@ -229,15 +274,15 @@
           <w:szCs w:val="28"/>
           <w:u w:val="single"/>
         </w:rPr>
-        <w:t>MaHP</w:t>
-      </w:r>
-      <w:r>
-        <w:rPr>
-          <w:rFonts w:ascii="Times New Roman" w:eastAsia="Times New Roman" w:hAnsi="Times New Roman" w:cs="Times New Roman"/>
-          <w:sz w:val="28"/>
-          <w:szCs w:val="28"/>
-        </w:rPr>
-        <w:t>, TenHP, HeSoGK, NhomHP, TinChiHocTap, TinChiHocPhi, MaTruong)</w:t>
+        <w:t>MaKyHoc</w:t>
+      </w:r>
+      <w:r>
+        <w:rPr>
+          <w:rFonts w:ascii="Times New Roman" w:eastAsia="Times New Roman" w:hAnsi="Times New Roman" w:cs="Times New Roman"/>
+          <w:sz w:val="28"/>
+          <w:szCs w:val="28"/>
+        </w:rPr>
+        <w:t>)</w:t>
       </w:r>
     </w:p>
     <w:p>
@@ -246,6 +291,7 @@
           <w:rFonts w:ascii="Times New Roman" w:eastAsia="Times New Roman" w:hAnsi="Times New Roman" w:cs="Times New Roman"/>
           <w:sz w:val="28"/>
           <w:szCs w:val="28"/>
+          <w:lang w:val="vi-VN"/>
         </w:rPr>
       </w:pPr>
       <w:r>
@@ -253,8 +299,18 @@
           <w:rFonts w:ascii="Times New Roman" w:eastAsia="Times New Roman" w:hAnsi="Times New Roman" w:cs="Times New Roman"/>
           <w:sz w:val="28"/>
           <w:szCs w:val="28"/>
-        </w:rPr>
-        <w:t>LopHP(</w:t>
+          <w:lang w:val="vi-VN"/>
+        </w:rPr>
+        <w:t>N</w:t>
+      </w:r>
+      <w:r>
+        <w:rPr>
+          <w:rFonts w:ascii="Times New Roman" w:eastAsia="Times New Roman" w:hAnsi="Times New Roman" w:cs="Times New Roman"/>
+          <w:sz w:val="28"/>
+          <w:szCs w:val="28"/>
+          <w:lang w:val="vi-VN"/>
+        </w:rPr>
+        <w:t>homhocphan(</w:t>
       </w:r>
       <w:r>
         <w:rPr>
@@ -262,16 +318,18 @@
           <w:sz w:val="28"/>
           <w:szCs w:val="28"/>
           <w:u w:val="single"/>
-        </w:rPr>
-        <w:t>MaLopHP</w:t>
-      </w:r>
-      <w:r>
-        <w:rPr>
-          <w:rFonts w:ascii="Times New Roman" w:eastAsia="Times New Roman" w:hAnsi="Times New Roman" w:cs="Times New Roman"/>
-          <w:sz w:val="28"/>
-          <w:szCs w:val="28"/>
-        </w:rPr>
-        <w:t>, MaHP,SoLuongToiDa, SoLuongSV,MaKyHoc,MaPhong)</w:t>
+          <w:lang w:val="vi-VN"/>
+        </w:rPr>
+        <w:t>MaNhomHP</w:t>
+      </w:r>
+      <w:r>
+        <w:rPr>
+          <w:rFonts w:ascii="Times New Roman" w:eastAsia="Times New Roman" w:hAnsi="Times New Roman" w:cs="Times New Roman"/>
+          <w:sz w:val="28"/>
+          <w:szCs w:val="28"/>
+          <w:lang w:val="vi-VN"/>
+        </w:rPr>
+        <w:t>, TenNhomHP)</w:t>
       </w:r>
     </w:p>
     <w:p>
@@ -288,7 +346,7 @@
           <w:sz w:val="28"/>
           <w:szCs w:val="28"/>
         </w:rPr>
-        <w:t>KyHoc(</w:t>
+        <w:t>HP(</w:t>
       </w:r>
       <w:r>
         <w:rPr>
@@ -297,15 +355,43 @@
           <w:szCs w:val="28"/>
           <w:u w:val="single"/>
         </w:rPr>
-        <w:t>MaKyHoc</w:t>
-      </w:r>
-      <w:r>
-        <w:rPr>
-          <w:rFonts w:ascii="Times New Roman" w:eastAsia="Times New Roman" w:hAnsi="Times New Roman" w:cs="Times New Roman"/>
-          <w:sz w:val="28"/>
-          <w:szCs w:val="28"/>
-        </w:rPr>
-        <w:t>)</w:t>
+        <w:t>MaHP</w:t>
+      </w:r>
+      <w:r>
+        <w:rPr>
+          <w:rFonts w:ascii="Times New Roman" w:eastAsia="Times New Roman" w:hAnsi="Times New Roman" w:cs="Times New Roman"/>
+          <w:sz w:val="28"/>
+          <w:szCs w:val="28"/>
+        </w:rPr>
+        <w:t>, TenHP, HeSoGK,</w:t>
+      </w:r>
+      <w:r>
+        <w:t xml:space="preserve"> </w:t>
+      </w:r>
+      <w:r>
+        <w:rPr>
+          <w:rFonts w:ascii="Times New Roman" w:eastAsia="Times New Roman" w:hAnsi="Times New Roman" w:cs="Times New Roman"/>
+          <w:sz w:val="28"/>
+          <w:szCs w:val="28"/>
+        </w:rPr>
+        <w:t>ThoiLuong</w:t>
+      </w:r>
+      <w:r>
+        <w:rPr>
+          <w:rFonts w:ascii="Times New Roman" w:eastAsia="Times New Roman" w:hAnsi="Times New Roman" w:cs="Times New Roman"/>
+          <w:sz w:val="28"/>
+          <w:szCs w:val="28"/>
+          <w:lang w:val="vi-VN"/>
+        </w:rPr>
+        <w:t>,</w:t>
+      </w:r>
+      <w:r>
+        <w:rPr>
+          <w:rFonts w:ascii="Times New Roman" w:eastAsia="Times New Roman" w:hAnsi="Times New Roman" w:cs="Times New Roman"/>
+          <w:sz w:val="28"/>
+          <w:szCs w:val="28"/>
+        </w:rPr>
+        <w:t xml:space="preserve"> NhomHP, TinChiHocTap, TinChiHocPhi)</w:t>
       </w:r>
     </w:p>
     <w:p>
@@ -322,7 +408,31 @@
           <w:sz w:val="28"/>
           <w:szCs w:val="28"/>
         </w:rPr>
-        <w:t>LopThi(</w:t>
+        <w:t>LopHocP</w:t>
+      </w:r>
+      <w:r>
+        <w:rPr>
+          <w:rFonts w:ascii="Times New Roman" w:eastAsia="Times New Roman" w:hAnsi="Times New Roman" w:cs="Times New Roman"/>
+          <w:sz w:val="28"/>
+          <w:szCs w:val="28"/>
+        </w:rPr>
+        <w:t>han</w:t>
+      </w:r>
+      <w:r>
+        <w:rPr>
+          <w:rFonts w:ascii="Times New Roman" w:eastAsia="Times New Roman" w:hAnsi="Times New Roman" w:cs="Times New Roman"/>
+          <w:sz w:val="28"/>
+          <w:szCs w:val="28"/>
+        </w:rPr>
+        <w:t xml:space="preserve"> </w:t>
+      </w:r>
+      <w:r>
+        <w:rPr>
+          <w:rFonts w:ascii="Times New Roman" w:eastAsia="Times New Roman" w:hAnsi="Times New Roman" w:cs="Times New Roman"/>
+          <w:sz w:val="28"/>
+          <w:szCs w:val="28"/>
+        </w:rPr>
+        <w:t>(</w:t>
       </w:r>
       <w:r>
         <w:rPr>
@@ -331,15 +441,170 @@
           <w:szCs w:val="28"/>
           <w:u w:val="single"/>
         </w:rPr>
-        <w:t>MaLopThi</w:t>
-      </w:r>
-      <w:r>
-        <w:rPr>
-          <w:rFonts w:ascii="Times New Roman" w:eastAsia="Times New Roman" w:hAnsi="Times New Roman" w:cs="Times New Roman"/>
-          <w:sz w:val="28"/>
-          <w:szCs w:val="28"/>
-        </w:rPr>
-        <w:t>, NgayThi, ThoiGianBatDau, ThoiGianKetThuc,MaPhong)</w:t>
+        <w:t>MaLopHP</w:t>
+      </w:r>
+      <w:r>
+        <w:rPr>
+          <w:rFonts w:ascii="Times New Roman" w:eastAsia="Times New Roman" w:hAnsi="Times New Roman" w:cs="Times New Roman"/>
+          <w:sz w:val="28"/>
+          <w:szCs w:val="28"/>
+        </w:rPr>
+        <w:t xml:space="preserve">, </w:t>
+      </w:r>
+      <w:r>
+        <w:rPr>
+          <w:rFonts w:ascii="Times New Roman" w:eastAsia="Times New Roman" w:hAnsi="Times New Roman" w:cs="Times New Roman"/>
+          <w:sz w:val="28"/>
+          <w:szCs w:val="28"/>
+        </w:rPr>
+        <w:t>MaKyHoc</w:t>
+      </w:r>
+      <w:r>
+        <w:rPr>
+          <w:rFonts w:ascii="Times New Roman" w:eastAsia="Times New Roman" w:hAnsi="Times New Roman" w:cs="Times New Roman"/>
+          <w:sz w:val="28"/>
+          <w:szCs w:val="28"/>
+          <w:lang w:val="vi-VN"/>
+        </w:rPr>
+        <w:t>,</w:t>
+      </w:r>
+      <w:r>
+        <w:rPr>
+          <w:rFonts w:ascii="Times New Roman" w:eastAsia="Times New Roman" w:hAnsi="Times New Roman" w:cs="Times New Roman"/>
+          <w:sz w:val="28"/>
+          <w:szCs w:val="28"/>
+        </w:rPr>
+        <w:t xml:space="preserve"> </w:t>
+      </w:r>
+      <w:r>
+        <w:rPr>
+          <w:rFonts w:ascii="Times New Roman" w:eastAsia="Times New Roman" w:hAnsi="Times New Roman" w:cs="Times New Roman"/>
+          <w:sz w:val="28"/>
+          <w:szCs w:val="28"/>
+        </w:rPr>
+        <w:t>MaHP,</w:t>
+      </w:r>
+      <w:r>
+        <w:t xml:space="preserve"> </w:t>
+      </w:r>
+      <w:r>
+        <w:rPr>
+          <w:rFonts w:ascii="Times New Roman" w:eastAsia="Times New Roman" w:hAnsi="Times New Roman" w:cs="Times New Roman"/>
+          <w:sz w:val="28"/>
+          <w:szCs w:val="28"/>
+        </w:rPr>
+        <w:t>BuoiSo</w:t>
+      </w:r>
+      <w:r>
+        <w:rPr>
+          <w:rFonts w:ascii="Times New Roman" w:eastAsia="Times New Roman" w:hAnsi="Times New Roman" w:cs="Times New Roman"/>
+          <w:sz w:val="28"/>
+          <w:szCs w:val="28"/>
+          <w:lang w:val="vi-VN"/>
+        </w:rPr>
+        <w:t xml:space="preserve">, </w:t>
+      </w:r>
+      <w:r>
+        <w:rPr>
+          <w:rFonts w:ascii="Times New Roman" w:eastAsia="Times New Roman" w:hAnsi="Times New Roman" w:cs="Times New Roman"/>
+          <w:sz w:val="28"/>
+          <w:szCs w:val="28"/>
+        </w:rPr>
+        <w:t>SoLuongMax</w:t>
+      </w:r>
+      <w:r>
+        <w:rPr>
+          <w:rFonts w:ascii="Times New Roman" w:eastAsia="Times New Roman" w:hAnsi="Times New Roman" w:cs="Times New Roman"/>
+          <w:sz w:val="28"/>
+          <w:szCs w:val="28"/>
+        </w:rPr>
+        <w:t xml:space="preserve">, </w:t>
+      </w:r>
+      <w:r>
+        <w:rPr>
+          <w:rFonts w:ascii="Times New Roman" w:eastAsia="Times New Roman" w:hAnsi="Times New Roman" w:cs="Times New Roman"/>
+          <w:sz w:val="28"/>
+          <w:szCs w:val="28"/>
+        </w:rPr>
+        <w:t>SoLuongSinhVien</w:t>
+      </w:r>
+      <w:r>
+        <w:rPr>
+          <w:rFonts w:ascii="Times New Roman" w:eastAsia="Times New Roman" w:hAnsi="Times New Roman" w:cs="Times New Roman"/>
+          <w:sz w:val="28"/>
+          <w:szCs w:val="28"/>
+        </w:rPr>
+        <w:t>,</w:t>
+      </w:r>
+      <w:r>
+        <w:rPr>
+          <w:rFonts w:ascii="Times New Roman" w:eastAsia="Times New Roman" w:hAnsi="Times New Roman" w:cs="Times New Roman"/>
+          <w:sz w:val="28"/>
+          <w:szCs w:val="28"/>
+        </w:rPr>
+        <w:t>MaPhong</w:t>
+      </w:r>
+      <w:r>
+        <w:rPr>
+          <w:rFonts w:ascii="Times New Roman" w:eastAsia="Times New Roman" w:hAnsi="Times New Roman" w:cs="Times New Roman"/>
+          <w:sz w:val="28"/>
+          <w:szCs w:val="28"/>
+          <w:lang w:val="vi-VN"/>
+        </w:rPr>
+        <w:t xml:space="preserve">, Thu, KipHoc, </w:t>
+      </w:r>
+      <w:r>
+        <w:rPr>
+          <w:rFonts w:ascii="Times New Roman" w:eastAsia="Times New Roman" w:hAnsi="Times New Roman" w:cs="Times New Roman"/>
+          <w:sz w:val="28"/>
+          <w:szCs w:val="28"/>
+          <w:lang w:val="vi-VN"/>
+        </w:rPr>
+        <w:t>Thoi</w:t>
+      </w:r>
+      <w:r>
+        <w:rPr>
+          <w:rFonts w:ascii="Times New Roman" w:eastAsia="Times New Roman" w:hAnsi="Times New Roman" w:cs="Times New Roman"/>
+          <w:sz w:val="28"/>
+          <w:szCs w:val="28"/>
+          <w:lang w:val="vi-VN"/>
+        </w:rPr>
+        <w:t xml:space="preserve">GianBatDau, </w:t>
+      </w:r>
+      <w:r>
+        <w:rPr>
+          <w:rFonts w:ascii="Times New Roman" w:eastAsia="Times New Roman" w:hAnsi="Times New Roman" w:cs="Times New Roman"/>
+          <w:sz w:val="28"/>
+          <w:szCs w:val="28"/>
+          <w:lang w:val="vi-VN"/>
+        </w:rPr>
+        <w:t>ThoiG</w:t>
+      </w:r>
+      <w:r>
+        <w:rPr>
+          <w:rFonts w:ascii="Times New Roman" w:eastAsia="Times New Roman" w:hAnsi="Times New Roman" w:cs="Times New Roman"/>
+          <w:sz w:val="28"/>
+          <w:szCs w:val="28"/>
+          <w:lang w:val="vi-VN"/>
+        </w:rPr>
+        <w:t xml:space="preserve">ianKetThuc, TuanHoc, LoaiLop, DotMo, </w:t>
+      </w:r>
+      <w:r>
+        <w:rPr>
+          <w:rFonts w:ascii="Times New Roman" w:eastAsia="Times New Roman" w:hAnsi="Times New Roman" w:cs="Times New Roman"/>
+          <w:sz w:val="28"/>
+          <w:szCs w:val="28"/>
+          <w:lang w:val="vi-VN"/>
+        </w:rPr>
+        <w:t>MaQL</w:t>
+      </w:r>
+      <w:r>
+        <w:rPr>
+          <w:rFonts w:ascii="Times New Roman" w:eastAsia="Times New Roman" w:hAnsi="Times New Roman" w:cs="Times New Roman"/>
+          <w:sz w:val="28"/>
+          <w:szCs w:val="28"/>
+        </w:rPr>
+        <w:t>)</w:t>
       </w:r>
     </w:p>
     <w:p>
@@ -356,7 +621,7 @@
           <w:sz w:val="28"/>
           <w:szCs w:val="28"/>
         </w:rPr>
-        <w:t>TaiKhoan(</w:t>
+        <w:t>LopThi(</w:t>
       </w:r>
       <w:r>
         <w:rPr>
@@ -365,15 +630,56 @@
           <w:szCs w:val="28"/>
           <w:u w:val="single"/>
         </w:rPr>
-        <w:t>Username</w:t>
-      </w:r>
-      <w:r>
-        <w:rPr>
-          <w:rFonts w:ascii="Times New Roman" w:eastAsia="Times New Roman" w:hAnsi="Times New Roman" w:cs="Times New Roman"/>
-          <w:sz w:val="28"/>
-          <w:szCs w:val="28"/>
-        </w:rPr>
-        <w:t>, MatKhau)</w:t>
+        <w:t>MaLopThi</w:t>
+      </w:r>
+      <w:r>
+        <w:rPr>
+          <w:rFonts w:ascii="Times New Roman" w:eastAsia="Times New Roman" w:hAnsi="Times New Roman" w:cs="Times New Roman"/>
+          <w:sz w:val="28"/>
+          <w:szCs w:val="28"/>
+        </w:rPr>
+        <w:t xml:space="preserve">, NgayThi, </w:t>
+      </w:r>
+      <w:r>
+        <w:rPr>
+          <w:rFonts w:ascii="Times New Roman" w:eastAsia="Times New Roman" w:hAnsi="Times New Roman" w:cs="Times New Roman"/>
+          <w:sz w:val="28"/>
+          <w:szCs w:val="28"/>
+        </w:rPr>
+        <w:t>KipThi</w:t>
+      </w:r>
+      <w:r>
+        <w:rPr>
+          <w:rFonts w:ascii="Times New Roman" w:eastAsia="Times New Roman" w:hAnsi="Times New Roman" w:cs="Times New Roman"/>
+          <w:sz w:val="28"/>
+          <w:szCs w:val="28"/>
+        </w:rPr>
+        <w:t>,</w:t>
+      </w:r>
+      <w:r>
+        <w:rPr>
+          <w:rFonts w:ascii="Times New Roman" w:eastAsia="Times New Roman" w:hAnsi="Times New Roman" w:cs="Times New Roman"/>
+          <w:sz w:val="28"/>
+          <w:szCs w:val="28"/>
+          <w:lang w:val="vi-VN"/>
+        </w:rPr>
+        <w:t xml:space="preserve"> </w:t>
+      </w:r>
+      <w:r>
+        <w:rPr>
+          <w:rFonts w:ascii="Times New Roman" w:eastAsia="Times New Roman" w:hAnsi="Times New Roman" w:cs="Times New Roman"/>
+          <w:sz w:val="28"/>
+          <w:szCs w:val="28"/>
+        </w:rPr>
+        <w:t>MaPhongThi</w:t>
+      </w:r>
+      <w:r>
+        <w:rPr>
+          <w:rFonts w:ascii="Times New Roman" w:eastAsia="Times New Roman" w:hAnsi="Times New Roman" w:cs="Times New Roman"/>
+          <w:sz w:val="28"/>
+          <w:szCs w:val="28"/>
+        </w:rPr>
+        <w:t>)</w:t>
       </w:r>
     </w:p>
     <w:p>
@@ -390,7 +696,7 @@
           <w:sz w:val="28"/>
           <w:szCs w:val="28"/>
         </w:rPr>
-        <w:t xml:space="preserve">CTDT( </w:t>
+        <w:t>TaiKhoan(</w:t>
       </w:r>
       <w:r>
         <w:rPr>
@@ -399,15 +705,15 @@
           <w:szCs w:val="28"/>
           <w:u w:val="single"/>
         </w:rPr>
-        <w:t>MaChuongTrinh,MaHP</w:t>
-      </w:r>
-      <w:r>
-        <w:rPr>
-          <w:rFonts w:ascii="Times New Roman" w:eastAsia="Times New Roman" w:hAnsi="Times New Roman" w:cs="Times New Roman"/>
-          <w:sz w:val="28"/>
-          <w:szCs w:val="28"/>
-        </w:rPr>
-        <w:t>)</w:t>
+        <w:t>Username</w:t>
+      </w:r>
+      <w:r>
+        <w:rPr>
+          <w:rFonts w:ascii="Times New Roman" w:eastAsia="Times New Roman" w:hAnsi="Times New Roman" w:cs="Times New Roman"/>
+          <w:sz w:val="28"/>
+          <w:szCs w:val="28"/>
+        </w:rPr>
+        <w:t>, MatKhau)</w:t>
       </w:r>
     </w:p>
     <w:p>
@@ -424,7 +730,31 @@
           <w:sz w:val="28"/>
           <w:szCs w:val="28"/>
         </w:rPr>
-        <w:t>DangKy(</w:t>
+        <w:t>C</w:t>
+      </w:r>
+      <w:r>
+        <w:rPr>
+          <w:rFonts w:ascii="Times New Roman" w:eastAsia="Times New Roman" w:hAnsi="Times New Roman" w:cs="Times New Roman"/>
+          <w:sz w:val="28"/>
+          <w:szCs w:val="28"/>
+        </w:rPr>
+        <w:t>huongtrinhdaotao</w:t>
+      </w:r>
+      <w:r>
+        <w:rPr>
+          <w:rFonts w:ascii="Times New Roman" w:eastAsia="Times New Roman" w:hAnsi="Times New Roman" w:cs="Times New Roman"/>
+          <w:sz w:val="28"/>
+          <w:szCs w:val="28"/>
+        </w:rPr>
+        <w:t xml:space="preserve"> </w:t>
+      </w:r>
+      <w:r>
+        <w:rPr>
+          <w:rFonts w:ascii="Times New Roman" w:eastAsia="Times New Roman" w:hAnsi="Times New Roman" w:cs="Times New Roman"/>
+          <w:sz w:val="28"/>
+          <w:szCs w:val="28"/>
+        </w:rPr>
+        <w:t xml:space="preserve">( </w:t>
       </w:r>
       <w:r>
         <w:rPr>
@@ -433,15 +763,42 @@
           <w:szCs w:val="28"/>
           <w:u w:val="single"/>
         </w:rPr>
-        <w:t>MSSV, MaLopHP</w:t>
-      </w:r>
-      <w:r>
-        <w:rPr>
-          <w:rFonts w:ascii="Times New Roman" w:eastAsia="Times New Roman" w:hAnsi="Times New Roman" w:cs="Times New Roman"/>
-          <w:sz w:val="28"/>
-          <w:szCs w:val="28"/>
-        </w:rPr>
-        <w:t>, LoaiDangKy, NgayDangKy, ThoidiemDangky)</w:t>
+        <w:t>MaChuongTrinh,</w:t>
+      </w:r>
+      <w:r>
+        <w:rPr>
+          <w:rFonts w:ascii="Times New Roman" w:eastAsia="Times New Roman" w:hAnsi="Times New Roman" w:cs="Times New Roman"/>
+          <w:sz w:val="28"/>
+          <w:szCs w:val="28"/>
+          <w:u w:val="single"/>
+        </w:rPr>
+        <w:t>MaHP</w:t>
+      </w:r>
+      <w:r>
+        <w:rPr>
+          <w:rFonts w:ascii="Times New Roman" w:eastAsia="Times New Roman" w:hAnsi="Times New Roman" w:cs="Times New Roman"/>
+          <w:sz w:val="28"/>
+          <w:szCs w:val="28"/>
+          <w:lang w:val="vi-VN"/>
+        </w:rPr>
+        <w:t xml:space="preserve">, </w:t>
+      </w:r>
+      <w:r>
+        <w:rPr>
+          <w:rFonts w:ascii="Times New Roman" w:eastAsia="Times New Roman" w:hAnsi="Times New Roman" w:cs="Times New Roman"/>
+          <w:sz w:val="28"/>
+          <w:szCs w:val="28"/>
+          <w:lang w:val="vi-VN"/>
+        </w:rPr>
+        <w:t>KyHocKhuyenNghi</w:t>
+      </w:r>
+      <w:r>
+        <w:rPr>
+          <w:rFonts w:ascii="Times New Roman" w:eastAsia="Times New Roman" w:hAnsi="Times New Roman" w:cs="Times New Roman"/>
+          <w:sz w:val="28"/>
+          <w:szCs w:val="28"/>
+        </w:rPr>
+        <w:t>)</w:t>
       </w:r>
     </w:p>
     <w:p>
@@ -450,6 +807,7 @@
           <w:rFonts w:ascii="Times New Roman" w:eastAsia="Times New Roman" w:hAnsi="Times New Roman" w:cs="Times New Roman"/>
           <w:sz w:val="28"/>
           <w:szCs w:val="28"/>
+          <w:lang w:val="vi-VN"/>
         </w:rPr>
       </w:pPr>
       <w:r>
@@ -458,7 +816,31 @@
           <w:sz w:val="28"/>
           <w:szCs w:val="28"/>
         </w:rPr>
-        <w:t>GiangDay(</w:t>
+        <w:t>DangK</w:t>
+      </w:r>
+      <w:r>
+        <w:rPr>
+          <w:rFonts w:ascii="Times New Roman" w:eastAsia="Times New Roman" w:hAnsi="Times New Roman" w:cs="Times New Roman"/>
+          <w:sz w:val="28"/>
+          <w:szCs w:val="28"/>
+        </w:rPr>
+        <w:t>yhocphan</w:t>
+      </w:r>
+      <w:r>
+        <w:rPr>
+          <w:rFonts w:ascii="Times New Roman" w:eastAsia="Times New Roman" w:hAnsi="Times New Roman" w:cs="Times New Roman"/>
+          <w:sz w:val="28"/>
+          <w:szCs w:val="28"/>
+        </w:rPr>
+        <w:t xml:space="preserve"> </w:t>
+      </w:r>
+      <w:r>
+        <w:rPr>
+          <w:rFonts w:ascii="Times New Roman" w:eastAsia="Times New Roman" w:hAnsi="Times New Roman" w:cs="Times New Roman"/>
+          <w:sz w:val="28"/>
+          <w:szCs w:val="28"/>
+        </w:rPr>
+        <w:t>(</w:t>
       </w:r>
       <w:r>
         <w:rPr>
@@ -467,7 +849,32 @@
           <w:szCs w:val="28"/>
           <w:u w:val="single"/>
         </w:rPr>
-        <w:t>MaLopHP, MaGV</w:t>
+        <w:t>MSSV, MaLopHP</w:t>
+      </w:r>
+      <w:r>
+        <w:rPr>
+          <w:rFonts w:ascii="Times New Roman" w:eastAsia="Times New Roman" w:hAnsi="Times New Roman" w:cs="Times New Roman"/>
+          <w:sz w:val="28"/>
+          <w:szCs w:val="28"/>
+        </w:rPr>
+        <w:t>,</w:t>
+      </w:r>
+      <w:r>
+        <w:rPr>
+          <w:rFonts w:ascii="Times New Roman" w:eastAsia="Times New Roman" w:hAnsi="Times New Roman" w:cs="Times New Roman"/>
+          <w:sz w:val="28"/>
+          <w:szCs w:val="28"/>
+          <w:lang w:val="vi-VN"/>
+        </w:rPr>
+        <w:t xml:space="preserve"> </w:t>
+      </w:r>
+      <w:r>
+        <w:rPr>
+          <w:rFonts w:ascii="Times New Roman" w:eastAsia="Times New Roman" w:hAnsi="Times New Roman" w:cs="Times New Roman"/>
+          <w:sz w:val="28"/>
+          <w:szCs w:val="28"/>
+        </w:rPr>
+        <w:t>MaKyHoc</w:t>
       </w:r>
       <w:r>
         <w:rPr>
@@ -492,7 +899,15 @@
           <w:sz w:val="28"/>
           <w:szCs w:val="28"/>
         </w:rPr>
-        <w:t>HocHP(</w:t>
+        <w:t>LichHoc</w:t>
+      </w:r>
+      <w:r>
+        <w:rPr>
+          <w:rFonts w:ascii="Times New Roman" w:eastAsia="Times New Roman" w:hAnsi="Times New Roman" w:cs="Times New Roman"/>
+          <w:sz w:val="28"/>
+          <w:szCs w:val="28"/>
+        </w:rPr>
+        <w:t>(</w:t>
       </w:r>
       <w:r>
         <w:rPr>
@@ -501,15 +916,15 @@
           <w:szCs w:val="28"/>
           <w:u w:val="single"/>
         </w:rPr>
-        <w:t>MSSV, MaHP</w:t>
-      </w:r>
-      <w:r>
-        <w:rPr>
-          <w:rFonts w:ascii="Times New Roman" w:eastAsia="Times New Roman" w:hAnsi="Times New Roman" w:cs="Times New Roman"/>
-          <w:sz w:val="28"/>
-          <w:szCs w:val="28"/>
-        </w:rPr>
-        <w:t>,ĐiemHP)</w:t>
+        <w:t>MSSV, MaLopHP</w:t>
+      </w:r>
+      <w:r>
+        <w:rPr>
+          <w:rFonts w:ascii="Times New Roman" w:eastAsia="Times New Roman" w:hAnsi="Times New Roman" w:cs="Times New Roman"/>
+          <w:sz w:val="28"/>
+          <w:szCs w:val="28"/>
+        </w:rPr>
+        <w:t>)</w:t>
       </w:r>
     </w:p>
     <w:p>
@@ -526,7 +941,7 @@
           <w:sz w:val="28"/>
           <w:szCs w:val="28"/>
         </w:rPr>
-        <w:t>HocLopHP(</w:t>
+        <w:t>LichThi(</w:t>
       </w:r>
       <w:r>
         <w:rPr>
@@ -535,15 +950,15 @@
           <w:szCs w:val="28"/>
           <w:u w:val="single"/>
         </w:rPr>
-        <w:t>MSSV, MaLopHP</w:t>
-      </w:r>
-      <w:r>
-        <w:rPr>
-          <w:rFonts w:ascii="Times New Roman" w:eastAsia="Times New Roman" w:hAnsi="Times New Roman" w:cs="Times New Roman"/>
-          <w:sz w:val="28"/>
-          <w:szCs w:val="28"/>
-        </w:rPr>
-        <w:t>, DiemGK,DiemCK, DiemTongKet)</w:t>
+        <w:t>MaLopHP, MaLopThi</w:t>
+      </w:r>
+      <w:r>
+        <w:rPr>
+          <w:rFonts w:ascii="Times New Roman" w:eastAsia="Times New Roman" w:hAnsi="Times New Roman" w:cs="Times New Roman"/>
+          <w:sz w:val="28"/>
+          <w:szCs w:val="28"/>
+        </w:rPr>
+        <w:t>)</w:t>
       </w:r>
     </w:p>
     <w:p>
@@ -552,6 +967,7 @@
           <w:rFonts w:ascii="Times New Roman" w:eastAsia="Times New Roman" w:hAnsi="Times New Roman" w:cs="Times New Roman"/>
           <w:sz w:val="28"/>
           <w:szCs w:val="28"/>
+          <w:lang w:val="vi-VN"/>
         </w:rPr>
       </w:pPr>
       <w:r>
@@ -560,7 +976,16 @@
           <w:sz w:val="28"/>
           <w:szCs w:val="28"/>
         </w:rPr>
-        <w:t>LichHoc(</w:t>
+        <w:t>BangDiem</w:t>
+      </w:r>
+      <w:r>
+        <w:rPr>
+          <w:rFonts w:ascii="Times New Roman" w:eastAsia="Times New Roman" w:hAnsi="Times New Roman" w:cs="Times New Roman"/>
+          <w:sz w:val="28"/>
+          <w:szCs w:val="28"/>
+          <w:lang w:val="vi-VN"/>
+        </w:rPr>
+        <w:t>(</w:t>
       </w:r>
       <w:r>
         <w:rPr>
@@ -568,33 +993,9 @@
           <w:sz w:val="28"/>
           <w:szCs w:val="28"/>
           <w:u w:val="single"/>
-        </w:rPr>
-        <w:t>MaLopHPSeq</w:t>
-      </w:r>
-      <w:r>
-        <w:rPr>
-          <w:rFonts w:ascii="Times New Roman" w:eastAsia="Times New Roman" w:hAnsi="Times New Roman" w:cs="Times New Roman"/>
-          <w:sz w:val="28"/>
-          <w:szCs w:val="28"/>
-        </w:rPr>
-        <w:t>, MaLopHP, Thu, ThoiGianBatDau, ThoiGianKetThuc)</w:t>
-      </w:r>
-    </w:p>
-    <w:p>
-      <w:pPr>
-        <w:rPr>
-          <w:rFonts w:ascii="Times New Roman" w:eastAsia="Times New Roman" w:hAnsi="Times New Roman" w:cs="Times New Roman"/>
-          <w:sz w:val="28"/>
-          <w:szCs w:val="28"/>
-        </w:rPr>
-      </w:pPr>
-      <w:r>
-        <w:rPr>
-          <w:rFonts w:ascii="Times New Roman" w:eastAsia="Times New Roman" w:hAnsi="Times New Roman" w:cs="Times New Roman"/>
-          <w:sz w:val="28"/>
-          <w:szCs w:val="28"/>
-        </w:rPr>
-        <w:t>ThoiGianHocPhan(</w:t>
+          <w:lang w:val="vi-VN"/>
+        </w:rPr>
+        <w:t xml:space="preserve">MSSV, MaHP, </w:t>
       </w:r>
       <w:r>
         <w:rPr>
@@ -603,117 +1004,16 @@
           <w:szCs w:val="28"/>
           <w:u w:val="single"/>
         </w:rPr>
-        <w:t>MaLopHPSeq, TuanBatDau</w:t>
-      </w:r>
-      <w:r>
-        <w:rPr>
-          <w:rFonts w:ascii="Times New Roman" w:eastAsia="Times New Roman" w:hAnsi="Times New Roman" w:cs="Times New Roman"/>
-          <w:sz w:val="28"/>
-          <w:szCs w:val="28"/>
-        </w:rPr>
-        <w:t>, TuanKetThuc, CachTuan)</w:t>
-      </w:r>
-    </w:p>
-    <w:p>
-      <w:pPr>
-        <w:rPr>
-          <w:rFonts w:ascii="Times New Roman" w:eastAsia="Times New Roman" w:hAnsi="Times New Roman" w:cs="Times New Roman"/>
-          <w:sz w:val="28"/>
-          <w:szCs w:val="28"/>
-        </w:rPr>
-      </w:pPr>
-      <w:r>
-        <w:rPr>
-          <w:rFonts w:ascii="Times New Roman" w:eastAsia="Times New Roman" w:hAnsi="Times New Roman" w:cs="Times New Roman"/>
-          <w:sz w:val="28"/>
-          <w:szCs w:val="28"/>
-        </w:rPr>
-        <w:t>TrongThi(</w:t>
-      </w:r>
-      <w:r>
-        <w:rPr>
-          <w:rFonts w:ascii="Times New Roman" w:eastAsia="Times New Roman" w:hAnsi="Times New Roman" w:cs="Times New Roman"/>
-          <w:sz w:val="28"/>
-          <w:szCs w:val="28"/>
-          <w:u w:val="single"/>
-        </w:rPr>
-        <w:t>MaGV, MaLopThi</w:t>
-      </w:r>
-      <w:r>
-        <w:rPr>
-          <w:rFonts w:ascii="Times New Roman" w:eastAsia="Times New Roman" w:hAnsi="Times New Roman" w:cs="Times New Roman"/>
-          <w:sz w:val="28"/>
-          <w:szCs w:val="28"/>
-        </w:rPr>
-        <w:t>)</w:t>
-      </w:r>
-    </w:p>
-    <w:p>
-      <w:pPr>
-        <w:rPr>
-          <w:rFonts w:ascii="Times New Roman" w:eastAsia="Times New Roman" w:hAnsi="Times New Roman" w:cs="Times New Roman"/>
-          <w:sz w:val="28"/>
-          <w:szCs w:val="28"/>
-        </w:rPr>
-      </w:pPr>
-      <w:r>
-        <w:rPr>
-          <w:rFonts w:ascii="Times New Roman" w:eastAsia="Times New Roman" w:hAnsi="Times New Roman" w:cs="Times New Roman"/>
-          <w:sz w:val="28"/>
-          <w:szCs w:val="28"/>
-        </w:rPr>
-        <w:t>LichThi(</w:t>
-      </w:r>
-      <w:r>
-        <w:rPr>
-          <w:rFonts w:ascii="Times New Roman" w:eastAsia="Times New Roman" w:hAnsi="Times New Roman" w:cs="Times New Roman"/>
-          <w:sz w:val="28"/>
-          <w:szCs w:val="28"/>
-          <w:u w:val="single"/>
-        </w:rPr>
-        <w:t>MaLopHP, MaLopThi</w:t>
-      </w:r>
-      <w:r>
-        <w:rPr>
-          <w:rFonts w:ascii="Times New Roman" w:eastAsia="Times New Roman" w:hAnsi="Times New Roman" w:cs="Times New Roman"/>
-          <w:sz w:val="28"/>
-          <w:szCs w:val="28"/>
-        </w:rPr>
-        <w:t>)</w:t>
-      </w:r>
-    </w:p>
-    <w:p>
-      <w:pPr>
-        <w:rPr>
-          <w:rFonts w:ascii="Times New Roman" w:eastAsia="Times New Roman" w:hAnsi="Times New Roman" w:cs="Times New Roman"/>
-          <w:sz w:val="28"/>
-          <w:szCs w:val="28"/>
-        </w:rPr>
-      </w:pPr>
-      <w:r>
-        <w:rPr>
-          <w:rFonts w:ascii="Times New Roman" w:eastAsia="Times New Roman" w:hAnsi="Times New Roman" w:cs="Times New Roman"/>
-          <w:sz w:val="28"/>
-          <w:szCs w:val="28"/>
-        </w:rPr>
-        <w:t>TongKet</w:t>
-      </w:r>
-      <w:r>
-        <w:rPr>
-          <w:rFonts w:ascii="Times New Roman" w:eastAsia="Times New Roman" w:hAnsi="Times New Roman" w:cs="Times New Roman"/>
-          <w:sz w:val="28"/>
-          <w:szCs w:val="28"/>
-          <w:u w:val="single"/>
-        </w:rPr>
-        <w:t>(MSSV,MaKyHoc</w:t>
-      </w:r>
-      <w:r>
-        <w:rPr>
-          <w:rFonts w:ascii="Times New Roman" w:eastAsia="Times New Roman" w:hAnsi="Times New Roman" w:cs="Times New Roman"/>
-          <w:sz w:val="28"/>
-          <w:szCs w:val="28"/>
-        </w:rPr>
-        <w:t>, GPA,CPA,DRL)</w:t>
+        <w:t>MaKyHoc</w:t>
+      </w:r>
+      <w:r>
+        <w:rPr>
+          <w:rFonts w:ascii="Times New Roman" w:eastAsia="Times New Roman" w:hAnsi="Times New Roman" w:cs="Times New Roman"/>
+          <w:sz w:val="28"/>
+          <w:szCs w:val="28"/>
+          <w:lang w:val="vi-VN"/>
+        </w:rPr>
+        <w:t>, DiemSo, DiemChu, DiemGK, DiemCK)</w:t>
       </w:r>
     </w:p>
     <w:sectPr>
